--- a/[API]/CahierDesChargesAPI.docx
+++ b/[API]/CahierDesChargesAPI.docx
@@ -82,7 +82,23 @@
           <w:sz w:val="24"/>
           <w:szCs w:val="24"/>
         </w:rPr>
-        <w:t xml:space="preserve">« Exprimons-Nous ! » est une application </w:t>
+        <w:t>« Exprimons-Nous</w:t>
+      </w:r>
+      <w:r>
+        <w:rPr>
+          <w:rFonts w:ascii="Verdana" w:hAnsi="Verdana"/>
+          <w:sz w:val="24"/>
+          <w:szCs w:val="24"/>
+        </w:rPr>
+        <w:t> ! API Service</w:t>
+      </w:r>
+      <w:r>
+        <w:rPr>
+          <w:rFonts w:ascii="Verdana" w:hAnsi="Verdana"/>
+          <w:sz w:val="24"/>
+          <w:szCs w:val="24"/>
+        </w:rPr>
+        <w:t xml:space="preserve"> » est une application </w:t>
       </w:r>
       <w:r>
         <w:rPr>
@@ -107,7 +123,43 @@
           <w:sz w:val="24"/>
           <w:szCs w:val="24"/>
         </w:rPr>
-        <w:t>L’API, quant à elle, servira à permettre aux différentes applications de l’ensemble « Exprimons-Nous ! » (à savoir l’application Android « Exprimons-Nous ! », l’application iPad « Exprimons Stats ! » et l’application Flutter Web « Exprimons Admin ! ») de se servir de la même base de données de manière contrôlée et sécurisée.</w:t>
+        <w:t>L’API, quant à elle, servira à permettre aux différentes applications de l’ensemble « Exprimons-Nous ! » (</w:t>
+      </w:r>
+      <w:proofErr w:type="gramStart"/>
+      <w:r>
+        <w:rPr>
+          <w:rFonts w:ascii="Verdana" w:hAnsi="Verdana"/>
+          <w:sz w:val="24"/>
+          <w:szCs w:val="24"/>
+        </w:rPr>
+        <w:t>à</w:t>
+      </w:r>
+      <w:proofErr w:type="gramEnd"/>
+      <w:r>
+        <w:rPr>
+          <w:rFonts w:ascii="Verdana" w:hAnsi="Verdana"/>
+          <w:sz w:val="24"/>
+          <w:szCs w:val="24"/>
+        </w:rPr>
+        <w:t xml:space="preserve"> savoir l’application Android « Exprimons-Nous ! », l’application iPad « Exprimons </w:t>
+      </w:r>
+      <w:proofErr w:type="spellStart"/>
+      <w:r>
+        <w:rPr>
+          <w:rFonts w:ascii="Verdana" w:hAnsi="Verdana"/>
+          <w:sz w:val="24"/>
+          <w:szCs w:val="24"/>
+        </w:rPr>
+        <w:t>Stats</w:t>
+      </w:r>
+      <w:proofErr w:type="spellEnd"/>
+      <w:r>
+        <w:rPr>
+          <w:rFonts w:ascii="Verdana" w:hAnsi="Verdana"/>
+          <w:sz w:val="24"/>
+          <w:szCs w:val="24"/>
+        </w:rPr>
+        <w:t> ! » et l’application Flutter Web « Exprimons Admin ! ») de se servir de la même base de données de manière contrôlée et sécurisée.</w:t>
       </w:r>
     </w:p>
     <w:p>
@@ -334,7 +386,25 @@
           <w:sz w:val="24"/>
           <w:szCs w:val="24"/>
         </w:rPr>
-        <w:t>Ajouter une mention « Like » sur un poste existant,</w:t>
+        <w:t>Ajouter une mention « </w:t>
+      </w:r>
+      <w:proofErr w:type="spellStart"/>
+      <w:r>
+        <w:rPr>
+          <w:rFonts w:ascii="Verdana" w:hAnsi="Verdana"/>
+          <w:sz w:val="24"/>
+          <w:szCs w:val="24"/>
+        </w:rPr>
+        <w:t>Like</w:t>
+      </w:r>
+      <w:proofErr w:type="spellEnd"/>
+      <w:r>
+        <w:rPr>
+          <w:rFonts w:ascii="Verdana" w:hAnsi="Verdana"/>
+          <w:sz w:val="24"/>
+          <w:szCs w:val="24"/>
+        </w:rPr>
+        <w:t> » sur un poste existant,</w:t>
       </w:r>
     </w:p>
     <w:p>
@@ -380,7 +450,25 @@
           <w:sz w:val="24"/>
           <w:szCs w:val="24"/>
         </w:rPr>
-        <w:t>Ajouter une mention « Like » sur un commentaire existant,</w:t>
+        <w:t>Ajouter une mention « </w:t>
+      </w:r>
+      <w:proofErr w:type="spellStart"/>
+      <w:r>
+        <w:rPr>
+          <w:rFonts w:ascii="Verdana" w:hAnsi="Verdana"/>
+          <w:sz w:val="24"/>
+          <w:szCs w:val="24"/>
+        </w:rPr>
+        <w:t>Like</w:t>
+      </w:r>
+      <w:proofErr w:type="spellEnd"/>
+      <w:r>
+        <w:rPr>
+          <w:rFonts w:ascii="Verdana" w:hAnsi="Verdana"/>
+          <w:sz w:val="24"/>
+          <w:szCs w:val="24"/>
+        </w:rPr>
+        <w:t> » sur un commentaire existant,</w:t>
       </w:r>
     </w:p>
     <w:p>
@@ -426,7 +514,23 @@
           <w:sz w:val="24"/>
           <w:szCs w:val="24"/>
         </w:rPr>
-        <w:t xml:space="preserve">Ajout d’une récompense à un post existant (sous certaines conditions), </w:t>
+        <w:t>A</w:t>
+      </w:r>
+      <w:r>
+        <w:rPr>
+          <w:rFonts w:ascii="Verdana" w:hAnsi="Verdana"/>
+          <w:sz w:val="24"/>
+          <w:szCs w:val="24"/>
+        </w:rPr>
+        <w:t>jout d’une récompense à un post,</w:t>
+      </w:r>
+      <w:r>
+        <w:rPr>
+          <w:rFonts w:ascii="Verdana" w:hAnsi="Verdana"/>
+          <w:sz w:val="24"/>
+          <w:szCs w:val="24"/>
+        </w:rPr>
+        <w:t xml:space="preserve"> </w:t>
       </w:r>
     </w:p>
     <w:p>
@@ -449,7 +553,15 @@
           <w:sz w:val="24"/>
           <w:szCs w:val="24"/>
         </w:rPr>
-        <w:t>Ajout d’un post (sous certaines conditions),</w:t>
+        <w:t>Ajout d’un post</w:t>
+      </w:r>
+      <w:r>
+        <w:rPr>
+          <w:rFonts w:ascii="Verdana" w:hAnsi="Verdana"/>
+          <w:sz w:val="24"/>
+          <w:szCs w:val="24"/>
+        </w:rPr>
+        <w:t>,</w:t>
       </w:r>
     </w:p>
     <w:p>
@@ -495,7 +607,25 @@
           <w:sz w:val="24"/>
           <w:szCs w:val="24"/>
         </w:rPr>
-        <w:t xml:space="preserve">« Exprimons Stats ! » </w:t>
+        <w:t xml:space="preserve">« Exprimons </w:t>
+      </w:r>
+      <w:proofErr w:type="spellStart"/>
+      <w:r>
+        <w:rPr>
+          <w:rFonts w:ascii="Verdana" w:hAnsi="Verdana"/>
+          <w:sz w:val="24"/>
+          <w:szCs w:val="24"/>
+        </w:rPr>
+        <w:t>Stats</w:t>
+      </w:r>
+      <w:proofErr w:type="spellEnd"/>
+      <w:r>
+        <w:rPr>
+          <w:rFonts w:ascii="Verdana" w:hAnsi="Verdana"/>
+          <w:sz w:val="24"/>
+          <w:szCs w:val="24"/>
+        </w:rPr>
+        <w:t xml:space="preserve"> ! » </w:t>
       </w:r>
       <w:r>
         <w:rPr>
@@ -558,7 +688,69 @@
           <w:szCs w:val="24"/>
         </w:rPr>
         <w:lastRenderedPageBreak/>
-        <w:t>Lecture des posts et de leur données (nombre de commentaire/like/récompenses),</w:t>
+        <w:t xml:space="preserve">Lecture des </w:t>
+      </w:r>
+      <w:proofErr w:type="spellStart"/>
+      <w:r>
+        <w:rPr>
+          <w:rFonts w:ascii="Verdana" w:hAnsi="Verdana"/>
+          <w:sz w:val="24"/>
+          <w:szCs w:val="24"/>
+        </w:rPr>
+        <w:t>posts</w:t>
+      </w:r>
+      <w:proofErr w:type="spellEnd"/>
+      <w:r>
+        <w:rPr>
+          <w:rFonts w:ascii="Verdana" w:hAnsi="Verdana"/>
+          <w:sz w:val="24"/>
+          <w:szCs w:val="24"/>
+        </w:rPr>
+        <w:t xml:space="preserve"> et de leur données (nombre de commentaire/</w:t>
+      </w:r>
+      <w:proofErr w:type="spellStart"/>
+      <w:r>
+        <w:rPr>
+          <w:rFonts w:ascii="Verdana" w:hAnsi="Verdana"/>
+          <w:sz w:val="24"/>
+          <w:szCs w:val="24"/>
+        </w:rPr>
+        <w:t>like</w:t>
+      </w:r>
+      <w:proofErr w:type="spellEnd"/>
+      <w:r>
+        <w:rPr>
+          <w:rFonts w:ascii="Verdana" w:hAnsi="Verdana"/>
+          <w:sz w:val="24"/>
+          <w:szCs w:val="24"/>
+        </w:rPr>
+        <w:t>/</w:t>
+      </w:r>
+      <w:proofErr w:type="spellStart"/>
+      <w:r>
+        <w:rPr>
+          <w:rFonts w:ascii="Verdana" w:hAnsi="Verdana"/>
+          <w:sz w:val="24"/>
+          <w:szCs w:val="24"/>
+        </w:rPr>
+        <w:t>dislikes</w:t>
+      </w:r>
+      <w:proofErr w:type="spellEnd"/>
+      <w:r>
+        <w:rPr>
+          <w:rFonts w:ascii="Verdana" w:hAnsi="Verdana"/>
+          <w:sz w:val="24"/>
+          <w:szCs w:val="24"/>
+        </w:rPr>
+        <w:t>/</w:t>
+      </w:r>
+      <w:r>
+        <w:rPr>
+          <w:rFonts w:ascii="Verdana" w:hAnsi="Verdana"/>
+          <w:sz w:val="24"/>
+          <w:szCs w:val="24"/>
+        </w:rPr>
+        <w:t>récompenses),</w:t>
       </w:r>
     </w:p>
     <w:p>
@@ -689,7 +881,61 @@
           <w:sz w:val="24"/>
           <w:szCs w:val="24"/>
         </w:rPr>
-        <w:t>Suppression d’un commentaire utilisateur.</w:t>
+        <w:t>Suppressi</w:t>
+      </w:r>
+      <w:r>
+        <w:rPr>
+          <w:rFonts w:ascii="Verdana" w:hAnsi="Verdana"/>
+          <w:sz w:val="24"/>
+          <w:szCs w:val="24"/>
+        </w:rPr>
+        <w:t>on d’un commentaire utilisateur,</w:t>
+      </w:r>
+    </w:p>
+    <w:p>
+      <w:pPr>
+        <w:pStyle w:val="Paragraphedeliste"/>
+        <w:numPr>
+          <w:ilvl w:val="1"/>
+          <w:numId w:val="5"/>
+        </w:numPr>
+        <w:spacing w:line="360" w:lineRule="auto"/>
+        <w:rPr>
+          <w:rFonts w:ascii="Verdana" w:hAnsi="Verdana"/>
+          <w:sz w:val="24"/>
+          <w:szCs w:val="24"/>
+        </w:rPr>
+      </w:pPr>
+      <w:r>
+        <w:rPr>
+          <w:rFonts w:ascii="Verdana" w:hAnsi="Verdana"/>
+          <w:sz w:val="24"/>
+          <w:szCs w:val="24"/>
+        </w:rPr>
+        <w:t>Suppression d’un utilisateur,</w:t>
+      </w:r>
+    </w:p>
+    <w:p>
+      <w:pPr>
+        <w:pStyle w:val="Paragraphedeliste"/>
+        <w:numPr>
+          <w:ilvl w:val="1"/>
+          <w:numId w:val="5"/>
+        </w:numPr>
+        <w:spacing w:line="360" w:lineRule="auto"/>
+        <w:rPr>
+          <w:rFonts w:ascii="Verdana" w:hAnsi="Verdana"/>
+          <w:sz w:val="24"/>
+          <w:szCs w:val="24"/>
+        </w:rPr>
+      </w:pPr>
+      <w:r>
+        <w:rPr>
+          <w:rFonts w:ascii="Verdana" w:hAnsi="Verdana"/>
+          <w:sz w:val="24"/>
+          <w:szCs w:val="24"/>
+        </w:rPr>
+        <w:t>Réinitialisation du compte de signalement d’un post/commentaire.</w:t>
       </w:r>
     </w:p>
     <w:p>
@@ -723,43 +969,199 @@
           <w:sz w:val="24"/>
           <w:szCs w:val="24"/>
         </w:rPr>
-        <w:t xml:space="preserve">Par mesure de sécurité, il doit être obligatoire que tous les utilisateurs devant s’authentifier pour accéder d’une manière ou d’une autre à l’API (utilisateur Android à la connexion user, utilisateur iPad à l’interface statistiques ou l’administrateur via l’interface web admin) doit s’authentifier à l’aide d’un token d’authentification JWT (Json Web Token). </w:t>
+        <w:t>Par mesure de sécurité, il doit être obligatoire que tous les utilisateurs devant s’authentifier pour accéder d’une manière ou d’une autre à l’API (utilisateur Android à la connexion user, utilisateur iPad à l’interface statistiques ou l’administrateur via l’interface web admin) doit s’authentifier à l’aide</w:t>
+      </w:r>
+      <w:r>
+        <w:rPr>
+          <w:rFonts w:ascii="Verdana" w:hAnsi="Verdana"/>
+          <w:sz w:val="24"/>
+          <w:szCs w:val="24"/>
+        </w:rPr>
+        <w:t xml:space="preserve"> de </w:t>
+      </w:r>
+      <w:r>
+        <w:rPr>
+          <w:rFonts w:ascii="Verdana" w:hAnsi="Verdana"/>
+          <w:sz w:val="24"/>
+          <w:szCs w:val="24"/>
+        </w:rPr>
+        <w:t>leur identifiant</w:t>
+      </w:r>
+      <w:r>
+        <w:rPr>
+          <w:rFonts w:ascii="Verdana" w:hAnsi="Verdana"/>
+          <w:sz w:val="24"/>
+          <w:szCs w:val="24"/>
+        </w:rPr>
+        <w:t xml:space="preserve"> de connexion respectif</w:t>
+      </w:r>
+      <w:r>
+        <w:rPr>
+          <w:rFonts w:ascii="Verdana" w:hAnsi="Verdana"/>
+          <w:sz w:val="24"/>
+          <w:szCs w:val="24"/>
+        </w:rPr>
+        <w:t xml:space="preserve"> ; une fois authentifié, les utilisateurs doivent recevoir </w:t>
+      </w:r>
+      <w:r>
+        <w:rPr>
+          <w:rFonts w:ascii="Verdana" w:hAnsi="Verdana"/>
+          <w:sz w:val="24"/>
+          <w:szCs w:val="24"/>
+        </w:rPr>
+        <w:t xml:space="preserve">un </w:t>
+      </w:r>
+      <w:proofErr w:type="spellStart"/>
+      <w:r>
+        <w:rPr>
+          <w:rFonts w:ascii="Verdana" w:hAnsi="Verdana"/>
+          <w:sz w:val="24"/>
+          <w:szCs w:val="24"/>
+        </w:rPr>
+        <w:t>token</w:t>
+      </w:r>
+      <w:proofErr w:type="spellEnd"/>
+      <w:r>
+        <w:rPr>
+          <w:rFonts w:ascii="Verdana" w:hAnsi="Verdana"/>
+          <w:sz w:val="24"/>
+          <w:szCs w:val="24"/>
+        </w:rPr>
+        <w:t xml:space="preserve"> d’authentification JWT (</w:t>
+      </w:r>
+      <w:proofErr w:type="spellStart"/>
+      <w:r>
+        <w:rPr>
+          <w:rFonts w:ascii="Verdana" w:hAnsi="Verdana"/>
+          <w:sz w:val="24"/>
+          <w:szCs w:val="24"/>
+        </w:rPr>
+        <w:t>Json</w:t>
+      </w:r>
+      <w:proofErr w:type="spellEnd"/>
+      <w:r>
+        <w:rPr>
+          <w:rFonts w:ascii="Verdana" w:hAnsi="Verdana"/>
+          <w:sz w:val="24"/>
+          <w:szCs w:val="24"/>
+        </w:rPr>
+        <w:t xml:space="preserve"> Web </w:t>
+      </w:r>
+      <w:proofErr w:type="spellStart"/>
+      <w:r>
+        <w:rPr>
+          <w:rFonts w:ascii="Verdana" w:hAnsi="Verdana"/>
+          <w:sz w:val="24"/>
+          <w:szCs w:val="24"/>
+        </w:rPr>
+        <w:t>Token</w:t>
+      </w:r>
+      <w:proofErr w:type="spellEnd"/>
+      <w:r>
+        <w:rPr>
+          <w:rFonts w:ascii="Verdana" w:hAnsi="Verdana"/>
+          <w:sz w:val="24"/>
+          <w:szCs w:val="24"/>
+        </w:rPr>
+        <w:t xml:space="preserve">). </w:t>
+      </w:r>
+    </w:p>
+    <w:p>
+      <w:pPr>
+        <w:spacing w:line="240" w:lineRule="auto"/>
+        <w:rPr>
+          <w:rFonts w:ascii="Verdana" w:hAnsi="Verdana"/>
+          <w:sz w:val="24"/>
+          <w:szCs w:val="24"/>
+        </w:rPr>
+      </w:pPr>
+      <w:r>
+        <w:rPr>
+          <w:rFonts w:ascii="Verdana" w:hAnsi="Verdana"/>
+          <w:sz w:val="24"/>
+          <w:szCs w:val="24"/>
+        </w:rPr>
+        <w:t xml:space="preserve">L’accès à la donnée, que ce soit en lecture ou en écriture doit être conditionnée par la présence du </w:t>
+      </w:r>
+      <w:proofErr w:type="spellStart"/>
+      <w:r>
+        <w:rPr>
+          <w:rFonts w:ascii="Verdana" w:hAnsi="Verdana"/>
+          <w:sz w:val="24"/>
+          <w:szCs w:val="24"/>
+        </w:rPr>
+        <w:t>token</w:t>
+      </w:r>
+      <w:proofErr w:type="spellEnd"/>
+      <w:r>
+        <w:rPr>
+          <w:rFonts w:ascii="Verdana" w:hAnsi="Verdana"/>
+          <w:sz w:val="24"/>
+          <w:szCs w:val="24"/>
+        </w:rPr>
+        <w:t xml:space="preserve"> de l’utilisateur en header : sans ce dernier, il ne doit pas être possible d’accéder aux données contenue par la base de données.</w:t>
+      </w:r>
+    </w:p>
+    <w:p>
+      <w:pPr>
+        <w:pStyle w:val="Titre1"/>
+        <w:rPr>
+          <w:rFonts w:ascii="Verdana" w:hAnsi="Verdana"/>
+          <w:u w:val="single"/>
+        </w:rPr>
+      </w:pPr>
+      <w:r>
+        <w:rPr>
+          <w:rFonts w:ascii="Verdana" w:hAnsi="Verdana"/>
+          <w:u w:val="single"/>
+        </w:rPr>
+        <w:t xml:space="preserve">Intervenant </w:t>
+      </w:r>
+    </w:p>
+    <w:p>
+      <w:pPr>
+        <w:rPr>
+          <w:rFonts w:ascii="Verdana" w:hAnsi="Verdana"/>
+          <w:sz w:val="24"/>
+          <w:szCs w:val="24"/>
+        </w:rPr>
+      </w:pPr>
+      <w:r>
+        <w:rPr>
+          <w:rFonts w:ascii="Verdana" w:hAnsi="Verdana"/>
+          <w:sz w:val="24"/>
+          <w:szCs w:val="24"/>
+        </w:rPr>
+        <w:t xml:space="preserve">Pour la réalisation de l’application « Exprimons-Nous ! », nous feront appelle à un intervenant unique en la personne de Sarah KOUTA-LOPATEY en qualité de développeur </w:t>
+      </w:r>
+      <w:proofErr w:type="spellStart"/>
+      <w:r>
+        <w:rPr>
+          <w:rFonts w:ascii="Verdana" w:hAnsi="Verdana"/>
+          <w:sz w:val="24"/>
+          <w:szCs w:val="24"/>
+        </w:rPr>
+        <w:t>NodeJS</w:t>
+      </w:r>
+      <w:proofErr w:type="spellEnd"/>
+      <w:r>
+        <w:rPr>
+          <w:rFonts w:ascii="Verdana" w:hAnsi="Verdana"/>
+          <w:sz w:val="24"/>
+          <w:szCs w:val="24"/>
+        </w:rPr>
+        <w:t xml:space="preserve"> et administrateur de base de données MySQL</w:t>
+      </w:r>
+      <w:r>
+        <w:rPr>
+          <w:rFonts w:ascii="Verdana" w:hAnsi="Verdana"/>
+          <w:sz w:val="24"/>
+          <w:szCs w:val="24"/>
+        </w:rPr>
+        <w:t>.</w:t>
       </w:r>
       <w:bookmarkStart w:id="0" w:name="_GoBack"/>
       <w:bookmarkEnd w:id="0"/>
-    </w:p>
-    <w:p>
-      <w:pPr>
-        <w:pStyle w:val="Titre1"/>
-        <w:rPr>
-          <w:rFonts w:ascii="Verdana" w:hAnsi="Verdana"/>
-          <w:u w:val="single"/>
-        </w:rPr>
-      </w:pPr>
-      <w:r>
-        <w:rPr>
-          <w:rFonts w:ascii="Verdana" w:hAnsi="Verdana"/>
-          <w:u w:val="single"/>
-        </w:rPr>
-        <w:t xml:space="preserve">Intervenant </w:t>
-      </w:r>
-    </w:p>
-    <w:p>
-      <w:pPr>
-        <w:rPr>
-          <w:rFonts w:ascii="Verdana" w:hAnsi="Verdana"/>
-          <w:sz w:val="24"/>
-          <w:szCs w:val="24"/>
-        </w:rPr>
-      </w:pPr>
-      <w:r>
-        <w:rPr>
-          <w:rFonts w:ascii="Verdana" w:hAnsi="Verdana"/>
-          <w:sz w:val="24"/>
-          <w:szCs w:val="24"/>
-        </w:rPr>
-        <w:t>Pour la réalisation de l’application « Exprimons-Nous ! », nous feront appelle à un intervenant unique en la personne de Sarah KOUTA-LOPATEY en qualité de développeur application mobile Android.</w:t>
-      </w:r>
     </w:p>
     <w:p>
       <w:pPr>
@@ -920,7 +1322,7 @@
               <w:noProof/>
               <w:color w:val="FFFFFF" w:themeColor="background1"/>
             </w:rPr>
-            <w:t>2</w:t>
+            <w:t>1</w:t>
           </w:r>
           <w:r>
             <w:rPr>
@@ -2159,7 +2561,7 @@
     <w:charset w:val="00"/>
     <w:family w:val="swiss"/>
     <w:pitch w:val="variable"/>
-    <w:sig w:usb0="E0002AFF" w:usb1="4000ACFF" w:usb2="00000001" w:usb3="00000000" w:csb0="000001FF" w:csb1="00000000"/>
+    <w:sig w:usb0="E4002EFF" w:usb1="C000247B" w:usb2="00000009" w:usb3="00000000" w:csb0="000001FF" w:csb1="00000000"/>
   </w:font>
   <w:font w:name="Courier New">
     <w:panose1 w:val="02070309020205020404"/>
@@ -2173,7 +2575,7 @@
     <w:charset w:val="00"/>
     <w:family w:val="roman"/>
     <w:pitch w:val="variable"/>
-    <w:sig w:usb0="E0002AFF" w:usb1="C0007843" w:usb2="00000009" w:usb3="00000000" w:csb0="000001FF" w:csb1="00000000"/>
+    <w:sig w:usb0="E0002EFF" w:usb1="C000785B" w:usb2="00000009" w:usb3="00000000" w:csb0="000001FF" w:csb1="00000000"/>
   </w:font>
   <w:font w:name="Wingdings">
     <w:panose1 w:val="05000000000000000000"/>
@@ -2201,7 +2603,7 @@
     <w:charset w:val="00"/>
     <w:family w:val="swiss"/>
     <w:pitch w:val="variable"/>
-    <w:sig w:usb0="A0002AEF" w:usb1="4000207B" w:usb2="00000000" w:usb3="00000000" w:csb0="000001FF" w:csb1="00000000"/>
+    <w:sig w:usb0="E4002EFF" w:usb1="C000247B" w:usb2="00000009" w:usb3="00000000" w:csb0="000001FF" w:csb1="00000000"/>
   </w:font>
 </w:fonts>
 </file>
@@ -2227,6 +2629,7 @@
     <w:rsid w:val="00603AB7"/>
     <w:rsid w:val="00846663"/>
     <w:rsid w:val="00B5231F"/>
+    <w:rsid w:val="00D31D8C"/>
   </w:rsids>
   <m:mathPr>
     <m:mathFont m:val="Cambria Math"/>
